--- a/12、weblogic/3.1、weblogic搭建集群.docx
+++ b/12、weblogic/3.1、weblogic搭建集群.docx
@@ -1241,8 +1241,6 @@
         </w:rPr>
         <w:t>设置环境变量</w:t>
       </w:r>
-      <w:bookmarkStart w:id="0" w:name="_GoBack"/>
-      <w:bookmarkEnd w:id="0"/>
     </w:p>
     <w:p/>
     <w:p>
@@ -1398,7 +1396,10 @@
         <w:t>3</w:t>
       </w:r>
     </w:p>
-    <w:p/>
+    <w:p>
+      <w:bookmarkStart w:id="0" w:name="_GoBack"/>
+      <w:bookmarkEnd w:id="0"/>
+    </w:p>
     <w:p>
       <w:pPr>
         <w:jc w:val="center"/>
@@ -2510,7 +2511,7 @@
         <w:behaviors>
           <w:behavior w:val="content"/>
         </w:behaviors>
-        <w:guid w:val="{B348DBDB-5A51-4590-A5E5-74C0C54D00D1}"/>
+        <w:guid w:val="{12F51AD2-2E14-422C-A14A-176B9FBF3B23}"/>
       </w:docPartPr>
       <w:docPartBody>
         <w:p>
@@ -2629,8 +2630,10 @@
     <w:rsid w:val="002752DA"/>
     <w:rsid w:val="003A7BAB"/>
     <w:rsid w:val="00414B65"/>
+    <w:rsid w:val="004670E6"/>
     <w:rsid w:val="004D1C87"/>
     <w:rsid w:val="005D51D6"/>
+    <w:rsid w:val="009766DB"/>
     <w:rsid w:val="00B42637"/>
     <w:rsid w:val="00CB6D0F"/>
   </w:rsids>
@@ -3082,7 +3085,7 @@
     <w:basedOn w:val="a0"/>
     <w:uiPriority w:val="99"/>
     <w:semiHidden/>
-    <w:rsid w:val="005D51D6"/>
+    <w:rsid w:val="004670E6"/>
     <w:rPr>
       <w:color w:val="808080"/>
     </w:rPr>
